--- a/calculate_macronutrients_oop/Description - Calculate Macronutrients.docx
+++ b/calculate_macronutrients_oop/Description - Calculate Macronutrients.docx
@@ -28,42 +28,42 @@
     </w:p>
     <w:p>
       <w:pPr>
-        <w:rPr>
-          <w:rFonts w:cstheme="minorHAnsi"/>
-          <w:sz w:val="24"/>
-          <w:szCs w:val="24"/>
-          <w:shd w:val="clear" w:color="auto" w:fill="FFFFFF"/>
-        </w:rPr>
-      </w:pPr>
-    </w:p>
-    <w:p>
-      <w:pPr>
-        <w:rPr>
-          <w:rFonts w:cstheme="minorHAnsi"/>
-          <w:sz w:val="24"/>
-          <w:szCs w:val="24"/>
-          <w:shd w:val="clear" w:color="auto" w:fill="FFFFFF"/>
-        </w:rPr>
-      </w:pPr>
-      <w:r>
-        <w:rPr>
-          <w:rFonts w:cstheme="minorHAnsi"/>
-          <w:sz w:val="24"/>
-          <w:szCs w:val="24"/>
-          <w:shd w:val="clear" w:color="auto" w:fill="FFFFFF"/>
-        </w:rPr>
-        <w:t>Macronutrients are the three main nutrients that our bodies need in large amounts: proteins, fats and carbohydrates. Each macronutrient plays a unique role in our body's functioning, and getting the right balance of macronutrients is important for overall health.</w:t>
-      </w:r>
-    </w:p>
-    <w:p>
-      <w:pPr>
-        <w:rPr>
-          <w:rFonts w:cstheme="minorHAnsi"/>
-          <w:sz w:val="24"/>
-          <w:szCs w:val="24"/>
-          <w:shd w:val="clear" w:color="auto" w:fill="FFFFFF"/>
-        </w:rPr>
-      </w:pPr>
+        <w:jc w:val="center"/>
+        <w:rPr>
+          <w:rFonts w:cstheme="minorHAnsi"/>
+          <w:sz w:val="24"/>
+          <w:szCs w:val="24"/>
+          <w:shd w:val="clear" w:color="auto" w:fill="FFFFFF"/>
+        </w:rPr>
+      </w:pPr>
+    </w:p>
+    <w:p>
+      <w:pPr>
+        <w:rPr>
+          <w:rFonts w:cstheme="minorHAnsi"/>
+          <w:sz w:val="24"/>
+          <w:szCs w:val="24"/>
+          <w:shd w:val="clear" w:color="auto" w:fill="FFFFFF"/>
+        </w:rPr>
+      </w:pPr>
+      <w:r>
+        <w:rPr>
+          <w:rFonts w:cstheme="minorHAnsi"/>
+          <w:sz w:val="24"/>
+          <w:szCs w:val="24"/>
+          <w:shd w:val="clear" w:color="auto" w:fill="FFFFFF"/>
+        </w:rPr>
+        <w:t>Macronutrients are the three main nutrients that our bodies need in large amounts: proteins, fats and carbohydrates. Each macronutrient plays a unique role in our body's functioning and getting the right balance of macronutrients is important for overall health.</w:t>
+      </w:r>
+      <w:r>
+        <w:rPr>
+          <w:rFonts w:cstheme="minorHAnsi"/>
+          <w:sz w:val="24"/>
+          <w:szCs w:val="24"/>
+          <w:shd w:val="clear" w:color="auto" w:fill="FFFFFF"/>
+        </w:rPr>
+        <w:t xml:space="preserve"> </w:t>
+      </w:r>
       <w:r>
         <w:rPr>
           <w:rFonts w:cstheme="minorHAnsi"/>
@@ -99,27 +99,46 @@
           <w:szCs w:val="24"/>
           <w:shd w:val="clear" w:color="auto" w:fill="FFFFFF"/>
         </w:rPr>
-        <w:t>When it comes to healthy eating, it's important to pay attention not only to the total amount of macronutrients you're consuming, but also to the percentages of each macronutrient in your diet. The specific macronutrient percentages that are considered "healthy" can vary depending on factors such as age, sex, activity level, and health goals.</w:t>
-      </w:r>
-    </w:p>
-    <w:p>
-      <w:pPr>
-        <w:rPr>
-          <w:rFonts w:cstheme="minorHAnsi"/>
-          <w:sz w:val="24"/>
-          <w:szCs w:val="24"/>
-          <w:shd w:val="clear" w:color="auto" w:fill="FFFFFF"/>
-        </w:rPr>
-      </w:pPr>
-      <w:r>
-        <w:rPr>
-          <w:rFonts w:cstheme="minorHAnsi"/>
-          <w:sz w:val="24"/>
-          <w:szCs w:val="24"/>
-          <w:shd w:val="clear" w:color="auto" w:fill="FFFFFF"/>
-        </w:rPr>
-        <w:t>For example, the American Heart Association recommends that adults get 15% of their daily calories from protein, 30% from fats, and 55% from carbohydrates. However, someone who is trying to lose weight or build muscle may need to adjust their macronutrient percentages accordingly.</w:t>
-      </w:r>
+        <w:t>When it comes to healthy eating, it's important to pay attention not only to the total amount of macronutrients you're consuming, but also to the percentages of each macronutrient in your diet. The specific macronutrient percentages that are considered "healthy" can vary depending on factors such as age, sex, activity level and health goals.</w:t>
+      </w:r>
+    </w:p>
+    <w:p>
+      <w:pPr>
+        <w:rPr>
+          <w:rFonts w:cstheme="minorHAnsi"/>
+          <w:sz w:val="24"/>
+          <w:szCs w:val="24"/>
+          <w:shd w:val="clear" w:color="auto" w:fill="FFFFFF"/>
+        </w:rPr>
+      </w:pPr>
+      <w:r>
+        <w:rPr>
+          <w:rFonts w:cstheme="minorHAnsi"/>
+          <w:sz w:val="24"/>
+          <w:szCs w:val="24"/>
+          <w:shd w:val="clear" w:color="auto" w:fill="FFFFFF"/>
+        </w:rPr>
+        <w:t>T</w:t>
+      </w:r>
+      <w:r>
+        <w:rPr>
+          <w:rFonts w:cstheme="minorHAnsi"/>
+          <w:sz w:val="24"/>
+          <w:szCs w:val="24"/>
+          <w:shd w:val="clear" w:color="auto" w:fill="FFFFFF"/>
+        </w:rPr>
+        <w:t>he American Heart Association recommends that adults get 15% of their daily calories from protein, 30% from fats and 55% from carbohydrates. However, someone who is trying to lose weight or build muscle may need to adjust their macronutrient percentages accordingly.</w:t>
+      </w:r>
+    </w:p>
+    <w:p>
+      <w:pPr>
+        <w:rPr>
+          <w:rFonts w:cstheme="minorHAnsi"/>
+          <w:sz w:val="24"/>
+          <w:szCs w:val="24"/>
+          <w:shd w:val="clear" w:color="auto" w:fill="FFFFFF"/>
+        </w:rPr>
+      </w:pPr>
     </w:p>
     <w:p>
       <w:pPr>
@@ -159,7 +178,23 @@
           <w:sz w:val="24"/>
           <w:szCs w:val="24"/>
         </w:rPr>
-        <w:t xml:space="preserve">The code is a set of Python modules, macronutrients.py, protein.py, fat.py, and carb.py, that define three classes for three types of macronutrients and an abstract base class for macronutrients. The </w:t>
+        <w:t>The code is a set of Python modules</w:t>
+      </w:r>
+      <w:r>
+        <w:rPr>
+          <w:rFonts w:cstheme="minorHAnsi"/>
+          <w:sz w:val="24"/>
+          <w:szCs w:val="24"/>
+        </w:rPr>
+        <w:t>:</w:t>
+      </w:r>
+      <w:r>
+        <w:rPr>
+          <w:rFonts w:cstheme="minorHAnsi"/>
+          <w:sz w:val="24"/>
+          <w:szCs w:val="24"/>
+        </w:rPr>
+        <w:t xml:space="preserve"> macronutrients.py, protein.py, fat.py and carb.py, that define three classes for three types of macronutrients and an abstract base class for macronutrients. The </w:t>
       </w:r>
       <w:proofErr w:type="spellStart"/>
       <w:r>
@@ -265,7 +300,7 @@
           <w:sz w:val="24"/>
           <w:szCs w:val="24"/>
         </w:rPr>
-        <w:t xml:space="preserve">The Protein, Fat, and Carb classes are subclasses of the Macronutrients abstract base class. Each subclass has a </w:t>
+        <w:t xml:space="preserve">The Protein, Fat and Carb classes are subclasses of the Macronutrients abstract base class. Each subclass has a </w:t>
       </w:r>
       <w:proofErr w:type="spellStart"/>
       <w:r>
@@ -309,7 +344,23 @@
           <w:sz w:val="24"/>
           <w:szCs w:val="24"/>
         </w:rPr>
-        <w:t xml:space="preserve">The Macronutrients abstract base class has a single abstract method, </w:t>
+        <w:t>The Macronutrients abstract base class has a single abstract method</w:t>
+      </w:r>
+      <w:r>
+        <w:rPr>
+          <w:rFonts w:cstheme="minorHAnsi"/>
+          <w:sz w:val="24"/>
+          <w:szCs w:val="24"/>
+        </w:rPr>
+        <w:t xml:space="preserve"> called</w:t>
+      </w:r>
+      <w:r>
+        <w:rPr>
+          <w:rFonts w:cstheme="minorHAnsi"/>
+          <w:sz w:val="24"/>
+          <w:szCs w:val="24"/>
+        </w:rPr>
+        <w:t xml:space="preserve"> </w:t>
       </w:r>
       <w:proofErr w:type="spellStart"/>
       <w:r>
@@ -355,8 +406,11 @@
     </w:p>
     <w:p>
       <w:pPr>
-        <w:rPr>
-          <w:rFonts w:cstheme="minorHAnsi"/>
+        <w:jc w:val="center"/>
+        <w:rPr>
+          <w:rFonts w:cstheme="minorHAnsi"/>
+          <w:b/>
+          <w:bCs/>
           <w:sz w:val="24"/>
           <w:szCs w:val="24"/>
         </w:rPr>

--- a/calculate_macronutrients_oop/Description - Calculate Macronutrients.docx
+++ b/calculate_macronutrients_oop/Description - Calculate Macronutrients.docx
@@ -23,7 +23,7 @@
           <w:szCs w:val="28"/>
           <w:shd w:val="clear" w:color="auto" w:fill="FFFFFF"/>
         </w:rPr>
-        <w:t>Calculate Macronutrients</w:t>
+        <w:t>Macronutrients</w:t>
       </w:r>
     </w:p>
     <w:p>
